--- a/AdminProyectos/Administración de la Configuración/WT-001_Solicitud y Evaluacion de cambios(1).docx
+++ b/AdminProyectos/Administración de la Configuración/WT-001_Solicitud y Evaluacion de cambios(1).docx
@@ -29,6 +29,39 @@
           <w:sz w:val="32"/>
         </w:rPr>
       </w:pPr>
+      <w:r>
+        <w:rPr>
+          <w:rFonts w:ascii="Arial" w:hAnsi="Arial" w:cs="Arial"/>
+          <w:noProof/>
+          <w:sz w:val="20"/>
+          <w:szCs w:val="20"/>
+          <w:lang w:eastAsia="es-MX"/>
+        </w:rPr>
+        <w:pict>
+          <v:shapetype id="_x0000_t75" coordsize="21600,21600" o:spt="75" o:preferrelative="t" path="m@4@5l@4@11@9@11@9@5xe" filled="f" stroked="f">
+            <v:stroke joinstyle="miter"/>
+            <v:formulas>
+              <v:f eqn="if lineDrawn pixelLineWidth 0"/>
+              <v:f eqn="sum @0 1 0"/>
+              <v:f eqn="sum 0 0 @1"/>
+              <v:f eqn="prod @2 1 2"/>
+              <v:f eqn="prod @3 21600 pixelWidth"/>
+              <v:f eqn="prod @3 21600 pixelHeight"/>
+              <v:f eqn="sum @0 0 1"/>
+              <v:f eqn="prod @6 1 2"/>
+              <v:f eqn="prod @7 21600 pixelWidth"/>
+              <v:f eqn="sum @8 21600 0"/>
+              <v:f eqn="prod @7 21600 pixelHeight"/>
+              <v:f eqn="sum @10 21600 0"/>
+            </v:formulas>
+            <v:path o:extrusionok="f" gradientshapeok="t" o:connecttype="rect"/>
+            <o:lock v:ext="edit" aspectratio="t"/>
+          </v:shapetype>
+          <v:shape id="_x0000_i1039" type="#_x0000_t75" style="width:127.5pt;height:84.75pt;visibility:visible;mso-wrap-style:square">
+            <v:imagedata r:id="rId7" o:title="logo"/>
+          </v:shape>
+        </w:pict>
+      </w:r>
     </w:p>
     <w:p>
       <w:pPr>
@@ -416,7 +449,7 @@
                 <w:szCs w:val="20"/>
               </w:rPr>
             </w:pPr>
-            <w:hyperlink r:id="rId7" w:history="1">
+            <w:hyperlink r:id="rId8" w:history="1">
               <w:r>
                 <w:rPr>
                   <w:rStyle w:val="Hipervnculo"/>
@@ -1601,23 +1634,13 @@
                 <w:szCs w:val="20"/>
               </w:rPr>
             </w:pPr>
-            <w:proofErr w:type="spellStart"/>
-            <w:r>
-              <w:rPr>
-                <w:rFonts w:ascii="Arial" w:hAnsi="Arial" w:cs="Arial"/>
-                <w:sz w:val="20"/>
-                <w:szCs w:val="20"/>
-              </w:rPr>
-              <w:t>Recien</w:t>
-            </w:r>
-            <w:proofErr w:type="spellEnd"/>
-            <w:r>
-              <w:rPr>
-                <w:rFonts w:ascii="Arial" w:hAnsi="Arial" w:cs="Arial"/>
-                <w:sz w:val="20"/>
-                <w:szCs w:val="20"/>
-              </w:rPr>
-              <w:t xml:space="preserve"> Creado</w:t>
+            <w:r>
+              <w:rPr>
+                <w:rFonts w:ascii="Arial" w:hAnsi="Arial" w:cs="Arial"/>
+                <w:sz w:val="20"/>
+                <w:szCs w:val="20"/>
+              </w:rPr>
+              <w:t>Recien Creado</w:t>
             </w:r>
           </w:p>
         </w:tc>
@@ -2314,8 +2337,18 @@
           <w:b/>
           <w:sz w:val="32"/>
         </w:rPr>
-        <w:t>Control de cambios</w:t>
+        <w:t>Contr</w:t>
       </w:r>
+      <w:bookmarkStart w:id="0" w:name="_GoBack"/>
+      <w:bookmarkEnd w:id="0"/>
+      <w:r>
+        <w:rPr>
+          <w:rFonts w:ascii="Arial" w:hAnsi="Arial" w:cs="Arial"/>
+          <w:b/>
+          <w:sz w:val="32"/>
+        </w:rPr>
+        <w:t>ol de cambios</w:t>
+      </w:r>
     </w:p>
     <w:p>
       <w:pPr>
@@ -2335,6 +2368,20 @@
           <w:lang w:val="en-US"/>
         </w:rPr>
       </w:pPr>
+      <w:r>
+        <w:rPr>
+          <w:rFonts w:ascii="Arial" w:hAnsi="Arial" w:cs="Arial"/>
+          <w:noProof/>
+          <w:sz w:val="20"/>
+          <w:szCs w:val="20"/>
+          <w:lang w:eastAsia="es-MX"/>
+        </w:rPr>
+        <w:pict>
+          <v:shape id="_x0000_i1041" type="#_x0000_t75" style="width:127.5pt;height:84.75pt;visibility:visible;mso-wrap-style:square">
+            <v:imagedata r:id="rId7" o:title="logo"/>
+          </v:shape>
+        </w:pict>
+      </w:r>
     </w:p>
     <w:p>
       <w:pPr>
@@ -2741,7 +2788,7 @@
                 <w:szCs w:val="20"/>
               </w:rPr>
             </w:pPr>
-            <w:hyperlink r:id="rId8" w:history="1">
+            <w:hyperlink r:id="rId9" w:history="1">
               <w:r>
                 <w:rPr>
                   <w:rStyle w:val="Hipervnculo"/>
@@ -3296,27 +3343,8 @@
                 <w:lang w:eastAsia="es-MX"/>
               </w:rPr>
               <w:pict>
-                <v:shapetype id="_x0000_t75" coordsize="21600,21600" o:spt="75" o:preferrelative="t" path="m@4@5l@4@11@9@11@9@5xe" filled="f" stroked="f">
-                  <v:stroke joinstyle="miter"/>
-                  <v:formulas>
-                    <v:f eqn="if lineDrawn pixelLineWidth 0"/>
-                    <v:f eqn="sum @0 1 0"/>
-                    <v:f eqn="sum 0 0 @1"/>
-                    <v:f eqn="prod @2 1 2"/>
-                    <v:f eqn="prod @3 21600 pixelWidth"/>
-                    <v:f eqn="prod @3 21600 pixelHeight"/>
-                    <v:f eqn="sum @0 0 1"/>
-                    <v:f eqn="prod @6 1 2"/>
-                    <v:f eqn="prod @7 21600 pixelWidth"/>
-                    <v:f eqn="sum @8 21600 0"/>
-                    <v:f eqn="prod @7 21600 pixelHeight"/>
-                    <v:f eqn="sum @10 21600 0"/>
-                  </v:formulas>
-                  <v:path o:extrusionok="f" gradientshapeok="t" o:connecttype="rect"/>
-                  <o:lock v:ext="edit" aspectratio="t"/>
-                </v:shapetype>
-                <v:shape id="Imagen 1" o:spid="_x0000_i1029" type="#_x0000_t75" style="width:69.75pt;height:58.5pt;visibility:visible">
-                  <v:imagedata r:id="rId9" o:title="logo"/>
+                <v:shape id="Imagen 1" o:spid="_x0000_i1025" type="#_x0000_t75" style="width:69.75pt;height:58.5pt;visibility:visible">
+                  <v:imagedata r:id="rId10" o:title="logo"/>
                 </v:shape>
               </w:pict>
             </w:r>
@@ -3517,23 +3545,7 @@
                 <w:rFonts w:ascii="Arial" w:hAnsi="Arial" w:cs="Arial"/>
                 <w:sz w:val="22"/>
               </w:rPr>
-              <w:t xml:space="preserve">WT-001 Aplicación Web </w:t>
-            </w:r>
-            <w:proofErr w:type="spellStart"/>
-            <w:r>
-              <w:rPr>
-                <w:rFonts w:ascii="Arial" w:hAnsi="Arial" w:cs="Arial"/>
-                <w:sz w:val="22"/>
-              </w:rPr>
-              <w:t>World</w:t>
-            </w:r>
-            <w:proofErr w:type="spellEnd"/>
-            <w:r>
-              <w:rPr>
-                <w:rFonts w:ascii="Arial" w:hAnsi="Arial" w:cs="Arial"/>
-                <w:sz w:val="22"/>
-              </w:rPr>
-              <w:t xml:space="preserve"> Tur</w:t>
+              <w:t>WT-001 Aplicación Web World Tur</w:t>
             </w:r>
           </w:p>
         </w:tc>
@@ -4464,23 +4476,7 @@
                 <w:sz w:val="22"/>
                 <w:szCs w:val="22"/>
               </w:rPr>
-              <w:t xml:space="preserve">Si este cambio no se realiza puede afectar el documento </w:t>
-            </w:r>
-            <w:r>
-              <w:rPr>
-                <w:rFonts w:ascii="Arial" w:hAnsi="Arial" w:cs="Arial"/>
-                <w:sz w:val="22"/>
-                <w:szCs w:val="22"/>
-              </w:rPr>
-              <w:t>WT-001_Plan de Contrataciones</w:t>
-            </w:r>
-            <w:r>
-              <w:rPr>
-                <w:rFonts w:ascii="Arial" w:hAnsi="Arial" w:cs="Arial"/>
-                <w:sz w:val="22"/>
-                <w:szCs w:val="22"/>
-              </w:rPr>
-              <w:t xml:space="preserve"> ya que el valor estimado de la contratación no sería exacta por eso es que es indispensable obtenerlo del WBS.</w:t>
+              <w:t>Si este cambio no se realiza puede afectar el documento WT-001_Plan de Contrataciones ya que el valor estimado de la contratación no sería exacta por eso es que es indispensable obtenerlo del WBS.</w:t>
             </w:r>
           </w:p>
           <w:p>
@@ -5044,14 +5040,12 @@
               <w:rPr>
                 <w:rFonts w:ascii="Arial" w:hAnsi="Arial" w:cs="Arial"/>
                 <w:b/>
-                <w:sz w:val="22"/>
-                <w:szCs w:val="22"/>
-              </w:rPr>
-              <w:object w:dxaOrig="1440" w:dyaOrig="1440">
-                <v:shape id="_x0000_i1032" type="#_x0000_t75" style="width:108pt;height:21.75pt" o:ole="">
-                  <v:imagedata r:id="rId10" o:title=""/>
+              </w:rPr>
+              <w:object w:dxaOrig="225" w:dyaOrig="225">
+                <v:shape id="_x0000_i1035" type="#_x0000_t75" style="width:108pt;height:21.75pt" o:ole="">
+                  <v:imagedata r:id="rId11" o:title=""/>
                 </v:shape>
-                <w:control r:id="rId11" w:name="OptionButton11" w:shapeid="_x0000_i1032"/>
+                <w:control r:id="rId12" w:name="OptionButton11" w:shapeid="_x0000_i1035"/>
               </w:object>
             </w:r>
           </w:p>
@@ -5075,14 +5069,12 @@
               <w:rPr>
                 <w:rFonts w:ascii="Arial" w:hAnsi="Arial" w:cs="Arial"/>
                 <w:b/>
-                <w:sz w:val="22"/>
-                <w:szCs w:val="22"/>
-              </w:rPr>
-              <w:object w:dxaOrig="1440" w:dyaOrig="1440">
-                <v:shape id="_x0000_i1031" type="#_x0000_t75" style="width:108pt;height:21.75pt" o:ole="">
-                  <v:imagedata r:id="rId12" o:title=""/>
+              </w:rPr>
+              <w:object w:dxaOrig="225" w:dyaOrig="225">
+                <v:shape id="_x0000_i1037" type="#_x0000_t75" style="width:108pt;height:21.75pt" o:ole="">
+                  <v:imagedata r:id="rId13" o:title=""/>
                 </v:shape>
-                <w:control r:id="rId13" w:name="OptionButton1" w:shapeid="_x0000_i1031"/>
+                <w:control r:id="rId14" w:name="OptionButton1" w:shapeid="_x0000_i1037"/>
               </w:object>
             </w:r>
           </w:p>
@@ -5296,15 +5288,7 @@
                 <w:sz w:val="22"/>
                 <w:szCs w:val="22"/>
               </w:rPr>
-              <w:t xml:space="preserve">El cambio fue aceptado </w:t>
-            </w:r>
-            <w:r>
-              <w:rPr>
-                <w:rFonts w:ascii="Arial" w:hAnsi="Arial" w:cs="Arial"/>
-                <w:sz w:val="22"/>
-                <w:szCs w:val="22"/>
-              </w:rPr>
-              <w:t>y</w:t>
+              <w:t>El cambio fue aceptado y</w:t>
             </w:r>
             <w:r>
               <w:rPr>
@@ -5774,9 +5758,9 @@
         <w:tblLook w:val="01E0" w:firstRow="1" w:lastRow="1" w:firstColumn="1" w:lastColumn="1" w:noHBand="0" w:noVBand="0"/>
       </w:tblPr>
       <w:tblGrid>
-        <w:gridCol w:w="4200"/>
-        <w:gridCol w:w="236"/>
-        <w:gridCol w:w="4603"/>
+        <w:gridCol w:w="4015"/>
+        <w:gridCol w:w="235"/>
+        <w:gridCol w:w="4470"/>
       </w:tblGrid>
       <w:tr>
         <w:trPr>
@@ -5804,8 +5788,8 @@
                 <w:lang w:eastAsia="es-MX"/>
               </w:rPr>
               <w:pict>
-                <v:shape id="_x0000_i1035" type="#_x0000_t75" style="width:51pt;height:32.25pt;visibility:visible;mso-wrap-style:square">
-                  <v:imagedata r:id="rId14" o:title="IMG-20160227-WA0001"/>
+                <v:shape id="_x0000_i1030" type="#_x0000_t75" style="width:51pt;height:32.25pt;visibility:visible;mso-wrap-style:square">
+                  <v:imagedata r:id="rId15" o:title="IMG-20160227-WA0001"/>
                 </v:shape>
               </w:pict>
             </w:r>
@@ -5814,65 +5798,84 @@
                 <w:noProof/>
                 <w:lang w:eastAsia="es-MX"/>
               </w:rPr>
-              <w:t xml:space="preserve"> </w:t>
-            </w:r>
-            <w:r>
+              <w:t xml:space="preserve"> Katerine Itati Plata Garcia</w:t>
+            </w:r>
+          </w:p>
+          <w:p>
+            <w:pPr>
+              <w:rPr>
+                <w:rFonts w:ascii="Arial" w:hAnsi="Arial" w:cs="Arial"/>
+                <w:color w:val="000000"/>
+                <w:sz w:val="22"/>
+                <w:szCs w:val="22"/>
+              </w:rPr>
+            </w:pPr>
+          </w:p>
+        </w:tc>
+        <w:tc>
+          <w:tcPr>
+            <w:tcW w:w="236" w:type="dxa"/>
+          </w:tcPr>
+          <w:p>
+            <w:pPr>
+              <w:rPr>
+                <w:rFonts w:ascii="Arial" w:hAnsi="Arial" w:cs="Arial"/>
+                <w:color w:val="000000"/>
+                <w:sz w:val="22"/>
+                <w:szCs w:val="22"/>
+              </w:rPr>
+            </w:pPr>
+          </w:p>
+        </w:tc>
+        <w:tc>
+          <w:tcPr>
+            <w:tcW w:w="4603" w:type="dxa"/>
+            <w:tcBorders>
+              <w:bottom w:val="single" w:sz="4" w:space="0" w:color="auto"/>
+            </w:tcBorders>
+          </w:tcPr>
+          <w:p>
+            <w:pPr>
               <w:rPr>
                 <w:noProof/>
                 <w:lang w:eastAsia="es-MX"/>
               </w:rPr>
-              <w:t>Katerine Itati Plata Garcia</w:t>
-            </w:r>
-          </w:p>
-          <w:p>
-            <w:pPr>
-              <w:rPr>
-                <w:rFonts w:ascii="Arial" w:hAnsi="Arial" w:cs="Arial"/>
-                <w:color w:val="000000"/>
-                <w:sz w:val="22"/>
-                <w:szCs w:val="22"/>
-              </w:rPr>
-            </w:pPr>
-          </w:p>
-        </w:tc>
-        <w:tc>
-          <w:tcPr>
-            <w:tcW w:w="236" w:type="dxa"/>
-          </w:tcPr>
-          <w:p>
-            <w:pPr>
-              <w:rPr>
-                <w:rFonts w:ascii="Arial" w:hAnsi="Arial" w:cs="Arial"/>
-                <w:color w:val="000000"/>
-                <w:sz w:val="22"/>
-                <w:szCs w:val="22"/>
-              </w:rPr>
-            </w:pPr>
-          </w:p>
-        </w:tc>
-        <w:tc>
-          <w:tcPr>
-            <w:tcW w:w="4603" w:type="dxa"/>
-            <w:tcBorders>
-              <w:bottom w:val="single" w:sz="4" w:space="0" w:color="auto"/>
-            </w:tcBorders>
-          </w:tcPr>
-          <w:p>
-            <w:pPr>
-              <w:rPr>
+            </w:pPr>
+            <w:r>
+              <w:rPr>
+                <w:b/>
                 <w:noProof/>
                 <w:lang w:eastAsia="es-MX"/>
               </w:rPr>
-            </w:pPr>
-            <w:r>
-              <w:rPr>
-                <w:b/>
+              <w:pict>
+                <v:shape id="Imagen 22" o:spid="_x0000_i1031" type="#_x0000_t75" style="width:55.5pt;height:29.25pt;visibility:visible;mso-wrap-style:square">
+                  <v:imagedata r:id="rId16" o:title="IMG-20160227-WA0002"/>
+                </v:shape>
+              </w:pict>
+            </w:r>
+            <w:r>
+              <w:rPr>
                 <w:noProof/>
                 <w:lang w:eastAsia="es-MX"/>
               </w:rPr>
+              <w:t xml:space="preserve"> Elena Carrillo Esquivel</w:t>
+            </w:r>
+          </w:p>
+          <w:p>
+            <w:pPr>
+              <w:rPr>
+                <w:noProof/>
+                <w:lang w:eastAsia="es-MX"/>
+              </w:rPr>
+            </w:pPr>
+            <w:r>
+              <w:rPr>
+                <w:noProof/>
+                <w:lang w:eastAsia="es-MX"/>
+              </w:rPr>
               <w:pict>
-                <v:shape id="Imagen 22" o:spid="_x0000_i1036" type="#_x0000_t75" style="width:55.5pt;height:29.25pt;visibility:visible;mso-wrap-style:square">
-                  <v:imagedata r:id="rId15" o:title="IMG-20160227-WA0002"/>
+                <v:shape id="Imagen 12" o:spid="_x0000_i1032" type="#_x0000_t75" style="width:53.25pt;height:25.5pt;visibility:visible;mso-wrap-style:square">
+                  <v:imagedata r:id="rId17" o:title="IMG-20160227-WA0000"/>
                 </v:shape>
               </w:pict>
             </w:r>
@@ -5881,52 +5884,26 @@
                 <w:noProof/>
                 <w:lang w:eastAsia="es-MX"/>
               </w:rPr>
-              <w:t xml:space="preserve"> Elena Carrillo Esquivel</w:t>
-            </w:r>
-          </w:p>
-          <w:p>
-            <w:pPr>
+              <w:t xml:space="preserve"> Josue Estrada Perez</w:t>
+            </w:r>
+          </w:p>
+          <w:p>
+            <w:pPr>
+              <w:rPr>
+                <w:rFonts w:ascii="Arial" w:hAnsi="Arial" w:cs="Arial"/>
+                <w:color w:val="000000"/>
+                <w:sz w:val="22"/>
+                <w:szCs w:val="22"/>
+              </w:rPr>
+            </w:pPr>
+            <w:r>
               <w:rPr>
                 <w:noProof/>
                 <w:lang w:eastAsia="es-MX"/>
               </w:rPr>
-            </w:pPr>
-            <w:r>
-              <w:rPr>
-                <w:noProof/>
-                <w:lang w:eastAsia="es-MX"/>
-              </w:rPr>
               <w:pict>
-                <v:shape id="Imagen 12" o:spid="_x0000_i1038" type="#_x0000_t75" style="width:53.25pt;height:25.5pt;visibility:visible;mso-wrap-style:square">
-                  <v:imagedata r:id="rId16" o:title="IMG-20160227-WA0000"/>
-                </v:shape>
-              </w:pict>
-            </w:r>
-            <w:r>
-              <w:rPr>
-                <w:noProof/>
-                <w:lang w:eastAsia="es-MX"/>
-              </w:rPr>
-              <w:t xml:space="preserve"> Josue Estrada Perez</w:t>
-            </w:r>
-          </w:p>
-          <w:p>
-            <w:pPr>
-              <w:rPr>
-                <w:rFonts w:ascii="Arial" w:hAnsi="Arial" w:cs="Arial"/>
-                <w:color w:val="000000"/>
-                <w:sz w:val="22"/>
-                <w:szCs w:val="22"/>
-              </w:rPr>
-            </w:pPr>
-            <w:r>
-              <w:rPr>
-                <w:noProof/>
-                <w:lang w:eastAsia="es-MX"/>
-              </w:rPr>
-              <w:pict>
-                <v:shape id="Imagen 2" o:spid="_x0000_i1040" type="#_x0000_t75" style="width:78.75pt;height:20.25pt;visibility:visible;mso-wrap-style:square">
-                  <v:imagedata r:id="rId17" o:title="IMG-20160227-WA0003"/>
+                <v:shape id="Imagen 2" o:spid="_x0000_i1033" type="#_x0000_t75" style="width:78.75pt;height:20.25pt;visibility:visible;mso-wrap-style:square">
+                  <v:imagedata r:id="rId18" o:title="IMG-20160227-WA0003"/>
                 </v:shape>
               </w:pict>
             </w:r>
@@ -6100,8 +6077,8 @@
                 <w:lang w:eastAsia="es-MX"/>
               </w:rPr>
               <w:pict>
-                <v:shape id="Imagen 5" o:spid="_x0000_i1033" type="#_x0000_t75" style="width:51pt;height:32.25pt;visibility:visible;mso-wrap-style:square">
-                  <v:imagedata r:id="rId14" o:title="IMG-20160227-WA0001"/>
+                <v:shape id="Imagen 5" o:spid="_x0000_i1034" type="#_x0000_t75" style="width:51pt;height:32.25pt;visibility:visible;mso-wrap-style:square">
+                  <v:imagedata r:id="rId15" o:title="IMG-20160227-WA0001"/>
                 </v:shape>
               </w:pict>
             </w:r>
@@ -6124,8 +6101,6 @@
             </w:pPr>
           </w:p>
         </w:tc>
-        <w:bookmarkStart w:id="0" w:name="_GoBack"/>
-        <w:bookmarkEnd w:id="0"/>
       </w:tr>
       <w:tr>
         <w:trPr>
@@ -6829,8 +6804,8 @@
       </w:pPr>
     </w:p>
     <w:sectPr>
-      <w:headerReference w:type="default" r:id="rId18"/>
-      <w:footerReference w:type="default" r:id="rId19"/>
+      <w:headerReference w:type="default" r:id="rId19"/>
+      <w:footerReference w:type="default" r:id="rId20"/>
       <w:pgSz w:w="11906" w:h="16838"/>
       <w:pgMar w:top="1417" w:right="1701" w:bottom="1417" w:left="1701" w:header="708" w:footer="708" w:gutter="0"/>
       <w:cols w:space="708"/>
@@ -6907,7 +6882,7 @@
         <w:sz w:val="18"/>
         <w:szCs w:val="18"/>
       </w:rPr>
-      <w:t>7</w:t>
+      <w:t>4</w:t>
     </w:r>
     <w:r>
       <w:rPr>
@@ -7015,12 +6990,6 @@
       <w:gridCol w:w="3168"/>
     </w:tblGrid>
     <w:tr>
-      <w:tblPrEx>
-        <w:tblCellMar>
-          <w:top w:w="0" w:type="dxa"/>
-          <w:bottom w:w="0" w:type="dxa"/>
-        </w:tblCellMar>
-      </w:tblPrEx>
       <w:trPr>
         <w:cantSplit/>
         <w:trHeight w:val="719"/>
@@ -7038,6 +7007,38 @@
               <w:i/>
             </w:rPr>
           </w:pPr>
+          <w:r>
+            <w:rPr>
+              <w:rFonts w:ascii="Arial" w:hAnsi="Arial" w:cs="Arial"/>
+              <w:i/>
+              <w:noProof/>
+              <w:lang w:eastAsia="es-MX"/>
+            </w:rPr>
+            <w:pict>
+              <v:shapetype id="_x0000_t75" coordsize="21600,21600" o:spt="75" o:preferrelative="t" path="m@4@5l@4@11@9@11@9@5xe" filled="f" stroked="f">
+                <v:stroke joinstyle="miter"/>
+                <v:formulas>
+                  <v:f eqn="if lineDrawn pixelLineWidth 0"/>
+                  <v:f eqn="sum @0 1 0"/>
+                  <v:f eqn="sum 0 0 @1"/>
+                  <v:f eqn="prod @2 1 2"/>
+                  <v:f eqn="prod @3 21600 pixelWidth"/>
+                  <v:f eqn="prod @3 21600 pixelHeight"/>
+                  <v:f eqn="sum @0 0 1"/>
+                  <v:f eqn="prod @6 1 2"/>
+                  <v:f eqn="prod @7 21600 pixelWidth"/>
+                  <v:f eqn="sum @8 21600 0"/>
+                  <v:f eqn="prod @7 21600 pixelHeight"/>
+                  <v:f eqn="sum @10 21600 0"/>
+                </v:formulas>
+                <v:path o:extrusionok="f" gradientshapeok="t" o:connecttype="rect"/>
+                <o:lock v:ext="edit" aspectratio="t"/>
+              </v:shapetype>
+              <v:shape id="_x0000_i1043" type="#_x0000_t75" style="width:69.75pt;height:58.5pt;visibility:visible;mso-wrap-style:square">
+                <v:imagedata r:id="rId1" o:title="logo"/>
+              </v:shape>
+            </w:pict>
+          </w:r>
         </w:p>
       </w:tc>
       <w:tc>
@@ -7054,6 +7055,13 @@
               <w:b/>
             </w:rPr>
           </w:pPr>
+          <w:r>
+            <w:rPr>
+              <w:rFonts w:ascii="AvantGarde Bk BT" w:hAnsi="AvantGarde Bk BT" w:cs="Arial"/>
+              <w:b/>
+            </w:rPr>
+            <w:t>Profesional Developers Proyects</w:t>
+          </w:r>
         </w:p>
       </w:tc>
       <w:tc>
@@ -7071,6 +7079,14 @@
               <w:sz w:val="18"/>
             </w:rPr>
           </w:pPr>
+          <w:r>
+            <w:rPr>
+              <w:rFonts w:ascii="Arial" w:hAnsi="Arial" w:cs="Arial"/>
+              <w:i/>
+              <w:sz w:val="18"/>
+            </w:rPr>
+            <w:t>WT-001_Solicitud de Cambios</w:t>
+          </w:r>
         </w:p>
       </w:tc>
     </w:tr>
@@ -7312,6 +7328,50 @@
     <w:lsdException w:name="Hyperlink" w:uiPriority="99"/>
     <w:lsdException w:name="Strong" w:qFormat="1"/>
     <w:lsdException w:name="Emphasis" w:qFormat="1"/>
+    <w:lsdException w:name="Normal Table" w:semiHidden="1" w:unhideWhenUsed="1"/>
+    <w:lsdException w:name="Table Simple 1" w:semiHidden="1" w:unhideWhenUsed="1"/>
+    <w:lsdException w:name="Table Simple 2" w:semiHidden="1" w:unhideWhenUsed="1"/>
+    <w:lsdException w:name="Table Simple 3" w:semiHidden="1" w:unhideWhenUsed="1"/>
+    <w:lsdException w:name="Table Classic 1" w:semiHidden="1" w:unhideWhenUsed="1"/>
+    <w:lsdException w:name="Table Classic 2" w:semiHidden="1" w:unhideWhenUsed="1"/>
+    <w:lsdException w:name="Table Classic 3" w:semiHidden="1" w:unhideWhenUsed="1"/>
+    <w:lsdException w:name="Table Classic 4" w:semiHidden="1" w:unhideWhenUsed="1"/>
+    <w:lsdException w:name="Table Colorful 1" w:semiHidden="1" w:unhideWhenUsed="1"/>
+    <w:lsdException w:name="Table Colorful 2" w:semiHidden="1" w:unhideWhenUsed="1"/>
+    <w:lsdException w:name="Table Colorful 3" w:semiHidden="1" w:unhideWhenUsed="1"/>
+    <w:lsdException w:name="Table Columns 1" w:semiHidden="1" w:unhideWhenUsed="1"/>
+    <w:lsdException w:name="Table Columns 2" w:semiHidden="1" w:unhideWhenUsed="1"/>
+    <w:lsdException w:name="Table Columns 3" w:semiHidden="1" w:unhideWhenUsed="1"/>
+    <w:lsdException w:name="Table Columns 4" w:semiHidden="1" w:unhideWhenUsed="1"/>
+    <w:lsdException w:name="Table Columns 5" w:semiHidden="1" w:unhideWhenUsed="1"/>
+    <w:lsdException w:name="Table Grid 1" w:semiHidden="1" w:unhideWhenUsed="1"/>
+    <w:lsdException w:name="Table Grid 2" w:semiHidden="1" w:unhideWhenUsed="1"/>
+    <w:lsdException w:name="Table Grid 3" w:semiHidden="1" w:unhideWhenUsed="1"/>
+    <w:lsdException w:name="Table Grid 4" w:semiHidden="1" w:unhideWhenUsed="1"/>
+    <w:lsdException w:name="Table Grid 5" w:semiHidden="1" w:unhideWhenUsed="1"/>
+    <w:lsdException w:name="Table Grid 6" w:semiHidden="1" w:unhideWhenUsed="1"/>
+    <w:lsdException w:name="Table Grid 7" w:semiHidden="1" w:unhideWhenUsed="1"/>
+    <w:lsdException w:name="Table Grid 8" w:semiHidden="1" w:unhideWhenUsed="1"/>
+    <w:lsdException w:name="Table List 1" w:semiHidden="1" w:unhideWhenUsed="1"/>
+    <w:lsdException w:name="Table List 2" w:semiHidden="1" w:unhideWhenUsed="1"/>
+    <w:lsdException w:name="Table List 3" w:semiHidden="1" w:unhideWhenUsed="1"/>
+    <w:lsdException w:name="Table List 4" w:semiHidden="1" w:unhideWhenUsed="1"/>
+    <w:lsdException w:name="Table List 5" w:semiHidden="1" w:unhideWhenUsed="1"/>
+    <w:lsdException w:name="Table List 6" w:semiHidden="1" w:unhideWhenUsed="1"/>
+    <w:lsdException w:name="Table List 7" w:semiHidden="1" w:unhideWhenUsed="1"/>
+    <w:lsdException w:name="Table List 8" w:semiHidden="1" w:unhideWhenUsed="1"/>
+    <w:lsdException w:name="Table 3D effects 1" w:semiHidden="1" w:unhideWhenUsed="1"/>
+    <w:lsdException w:name="Table 3D effects 2" w:semiHidden="1" w:unhideWhenUsed="1"/>
+    <w:lsdException w:name="Table 3D effects 3" w:semiHidden="1" w:unhideWhenUsed="1"/>
+    <w:lsdException w:name="Table Contemporary" w:semiHidden="1" w:unhideWhenUsed="1"/>
+    <w:lsdException w:name="Table Elegant" w:semiHidden="1" w:unhideWhenUsed="1"/>
+    <w:lsdException w:name="Table Professional" w:semiHidden="1" w:unhideWhenUsed="1"/>
+    <w:lsdException w:name="Table Subtle 1" w:semiHidden="1" w:unhideWhenUsed="1"/>
+    <w:lsdException w:name="Table Subtle 2" w:semiHidden="1" w:unhideWhenUsed="1"/>
+    <w:lsdException w:name="Table Web 1" w:semiHidden="1" w:unhideWhenUsed="1"/>
+    <w:lsdException w:name="Table Web 2" w:semiHidden="1" w:unhideWhenUsed="1"/>
+    <w:lsdException w:name="Table Web 3" w:semiHidden="1" w:unhideWhenUsed="1"/>
+    <w:lsdException w:name="Table Theme" w:semiHidden="1" w:unhideWhenUsed="1"/>
     <w:lsdException w:name="Placeholder Text" w:semiHidden="1" w:uiPriority="99"/>
     <w:lsdException w:name="No Spacing" w:uiPriority="1" w:qFormat="1"/>
     <w:lsdException w:name="Light Shading" w:uiPriority="60"/>
@@ -7788,11 +7848,15 @@
   </w:style>
   <w:style w:type="character" w:default="1" w:styleId="Fuentedeprrafopredeter">
     <w:name w:val="Default Paragraph Font"/>
+    <w:uiPriority w:val="1"/>
     <w:semiHidden/>
+    <w:unhideWhenUsed/>
   </w:style>
   <w:style w:type="table" w:default="1" w:styleId="Tablanormal">
     <w:name w:val="Normal Table"/>
+    <w:uiPriority w:val="99"/>
     <w:semiHidden/>
+    <w:unhideWhenUsed/>
     <w:tblPr>
       <w:tblInd w:w="0" w:type="dxa"/>
       <w:tblCellMar>
@@ -7805,11 +7869,14 @@
   </w:style>
   <w:style w:type="numbering" w:default="1" w:styleId="Sinlista">
     <w:name w:val="No List"/>
+    <w:uiPriority w:val="99"/>
     <w:semiHidden/>
+    <w:unhideWhenUsed/>
   </w:style>
   <w:style w:type="paragraph" w:styleId="Encabezado">
     <w:name w:val="header"/>
     <w:basedOn w:val="Normal"/>
+    <w:link w:val="EncabezadoCar"/>
     <w:rsid w:val="00946B24"/>
     <w:pPr>
       <w:tabs>
@@ -7943,6 +8010,16 @@
       <w:sz w:val="16"/>
       <w:szCs w:val="16"/>
       <w:lang w:val="es-MX"/>
+    </w:rPr>
+  </w:style>
+  <w:style w:type="character" w:customStyle="1" w:styleId="EncabezadoCar">
+    <w:name w:val="Encabezado Car"/>
+    <w:link w:val="Encabezado"/>
+    <w:rsid w:val="008137B9"/>
+    <w:rPr>
+      <w:sz w:val="24"/>
+      <w:szCs w:val="24"/>
+      <w:lang w:eastAsia="es-ES"/>
     </w:rPr>
   </w:style>
 </w:styles>
